--- a/pagedegarde.docx
+++ b/pagedegarde.docx
@@ -540,7 +540,25 @@
           <w:sz w:val="56"/>
           <w:lang w:val="fr-CI"/>
         </w:rPr>
-        <w:t xml:space="preserve">MEMOIRE DE MASTER </w:t>
+        <w:t>MÉ</w:t>
+      </w:r>
+      <w:r>
+        <w:rPr>
+          <w:rFonts w:ascii="Arial" w:eastAsia="Arial" w:hAnsi="Arial" w:cs="Arial"/>
+          <w:b/>
+          <w:sz w:val="56"/>
+          <w:lang w:val="fr-CI"/>
+        </w:rPr>
+        <w:t>MOIRE</w:t>
+      </w:r>
+      <w:r>
+        <w:rPr>
+          <w:rFonts w:ascii="Arial" w:eastAsia="Arial" w:hAnsi="Arial" w:cs="Arial"/>
+          <w:b/>
+          <w:sz w:val="56"/>
+          <w:lang w:val="fr-CI"/>
+        </w:rPr>
+        <w:t xml:space="preserve"> DE MASTER </w:t>
       </w:r>
     </w:p>
     <w:p>
@@ -559,7 +577,16 @@
           <w:sz w:val="28"/>
           <w:lang w:val="fr-CI"/>
         </w:rPr>
-        <w:t xml:space="preserve">MENTION: MATHEMATIQUES </w:t>
+        <w:t>MENTION: MATHÉ</w:t>
+      </w:r>
+      <w:r>
+        <w:rPr>
+          <w:rFonts w:ascii="Arial" w:eastAsia="Arial" w:hAnsi="Arial" w:cs="Arial"/>
+          <w:b/>
+          <w:sz w:val="28"/>
+          <w:lang w:val="fr-CI"/>
+        </w:rPr>
+        <w:t xml:space="preserve">MATIQUES </w:t>
       </w:r>
     </w:p>
     <w:p>
@@ -587,7 +614,16 @@
           <w:sz w:val="32"/>
           <w:lang w:val="fr-CI"/>
         </w:rPr>
-        <w:t>ALGEBRE COMMUTATIVE</w:t>
+        <w:t xml:space="preserve">ALGÈBRE </w:t>
+      </w:r>
+      <w:r>
+        <w:rPr>
+          <w:rFonts w:ascii="Arial" w:eastAsia="Arial" w:hAnsi="Arial" w:cs="Arial"/>
+          <w:b/>
+          <w:sz w:val="32"/>
+          <w:lang w:val="fr-CI"/>
+        </w:rPr>
+        <w:t>COMMUTATIVE</w:t>
       </w:r>
       <w:r>
         <w:rPr>
@@ -624,7 +660,7 @@
           <w:sz w:val="32"/>
           <w:lang w:val="fr-CI"/>
         </w:rPr>
-        <w:t xml:space="preserve">SPECIALITE : </w:t>
+        <w:t>SPÉ</w:t>
       </w:r>
       <w:r>
         <w:rPr>
@@ -633,7 +669,54 @@
           <w:sz w:val="32"/>
           <w:lang w:val="fr-CI"/>
         </w:rPr>
-        <w:t>THEORIE DES FILTRATIONS</w:t>
+        <w:t>CIALIT</w:t>
+      </w:r>
+      <w:r>
+        <w:rPr>
+          <w:rFonts w:ascii="Arial" w:eastAsia="Arial" w:hAnsi="Arial" w:cs="Arial"/>
+          <w:b/>
+          <w:sz w:val="32"/>
+          <w:lang w:val="fr-CI"/>
+        </w:rPr>
+        <w:t>É</w:t>
+      </w:r>
+      <w:bookmarkStart w:id="0" w:name="_GoBack"/>
+      <w:bookmarkEnd w:id="0"/>
+      <w:r>
+        <w:rPr>
+          <w:rFonts w:ascii="Arial" w:eastAsia="Arial" w:hAnsi="Arial" w:cs="Arial"/>
+          <w:b/>
+          <w:sz w:val="32"/>
+          <w:lang w:val="fr-CI"/>
+        </w:rPr>
+        <w:t xml:space="preserve"> </w:t>
+      </w:r>
+      <w:r>
+        <w:rPr>
+          <w:rFonts w:ascii="Arial" w:eastAsia="Arial" w:hAnsi="Arial" w:cs="Arial"/>
+          <w:b/>
+          <w:sz w:val="32"/>
+          <w:lang w:val="fr-CI"/>
+        </w:rPr>
+        <w:t xml:space="preserve">: </w:t>
+      </w:r>
+      <w:r>
+        <w:rPr>
+          <w:rFonts w:ascii="Arial" w:eastAsia="Arial" w:hAnsi="Arial" w:cs="Arial"/>
+          <w:b/>
+          <w:sz w:val="32"/>
+          <w:lang w:val="fr-CI"/>
+        </w:rPr>
+        <w:t xml:space="preserve">THÉORIE </w:t>
+      </w:r>
+      <w:r>
+        <w:rPr>
+          <w:rFonts w:ascii="Arial" w:eastAsia="Arial" w:hAnsi="Arial" w:cs="Arial"/>
+          <w:b/>
+          <w:sz w:val="32"/>
+          <w:lang w:val="fr-CI"/>
+        </w:rPr>
+        <w:t>DES FILTRATIONS</w:t>
       </w:r>
       <w:r>
         <w:rPr>
@@ -660,7 +743,23 @@
           <w:sz w:val="28"/>
           <w:lang w:val="fr-CI"/>
         </w:rPr>
-        <w:t xml:space="preserve">PRESENTE PAR  </w:t>
+        <w:t>PRÉSENTÉ</w:t>
+      </w:r>
+      <w:r>
+        <w:rPr>
+          <w:rFonts w:ascii="Arial" w:eastAsia="Arial" w:hAnsi="Arial" w:cs="Arial"/>
+          <w:sz w:val="28"/>
+          <w:lang w:val="fr-CI"/>
+        </w:rPr>
+        <w:t xml:space="preserve"> </w:t>
+      </w:r>
+      <w:r>
+        <w:rPr>
+          <w:rFonts w:ascii="Arial" w:eastAsia="Arial" w:hAnsi="Arial" w:cs="Arial"/>
+          <w:sz w:val="28"/>
+          <w:lang w:val="fr-CI"/>
+        </w:rPr>
+        <w:t xml:space="preserve">PAR  </w:t>
       </w:r>
     </w:p>
     <w:p>
@@ -669,17 +768,19 @@
         <w:spacing w:after="417" w:line="259" w:lineRule="auto"/>
         <w:ind w:right="95"/>
         <w:jc w:val="center"/>
+        <w:rPr>
+          <w:lang w:val="fr-CI"/>
+        </w:rPr>
       </w:pPr>
       <w:r>
         <w:rPr>
           <w:rFonts w:ascii="Arial" w:eastAsia="Arial" w:hAnsi="Arial" w:cs="Arial"/>
           <w:b/>
           <w:sz w:val="32"/>
+          <w:lang w:val="fr-CI"/>
         </w:rPr>
         <w:t>KABLAM EDJABROU ULRICH BLANCHARD</w:t>
       </w:r>
-      <w:bookmarkStart w:id="0" w:name="_GoBack"/>
-      <w:bookmarkEnd w:id="0"/>
     </w:p>
     <w:p>
       <w:pPr>
@@ -963,7 +1064,25 @@
           <w:sz w:val="36"/>
           <w:lang w:val="fr-CI"/>
         </w:rPr>
-        <w:t>DEPENDANCE INTEGRALE, REDUCTION</w:t>
+        <w:t>DEPENDANCE INTÉGRALE</w:t>
+      </w:r>
+      <w:r>
+        <w:rPr>
+          <w:rFonts w:ascii="Arial" w:eastAsia="Arial" w:hAnsi="Arial" w:cs="Arial"/>
+          <w:b/>
+          <w:sz w:val="36"/>
+          <w:lang w:val="fr-CI"/>
+        </w:rPr>
+        <w:t xml:space="preserve">, </w:t>
+      </w:r>
+      <w:r>
+        <w:rPr>
+          <w:rFonts w:ascii="Arial" w:eastAsia="Arial" w:hAnsi="Arial" w:cs="Arial"/>
+          <w:b/>
+          <w:sz w:val="36"/>
+          <w:lang w:val="fr-CI"/>
+        </w:rPr>
+        <w:t>RÉDUCTION</w:t>
       </w:r>
     </w:p>
     <w:p>

--- a/pagedegarde.docx
+++ b/pagedegarde.docx
@@ -468,10 +468,19 @@
       </w:r>
       <w:r>
         <w:rPr>
+          <w:b/>
           <w:sz w:val="18"/>
           <w:lang w:val="fr-CI"/>
         </w:rPr>
         <w:t>LMI/MF/</w:t>
+      </w:r>
+      <w:r>
+        <w:rPr>
+          <w:b/>
+          <w:sz w:val="18"/>
+          <w:lang w:val="fr-CI"/>
+        </w:rPr>
+        <w:t>169/2024</w:t>
       </w:r>
       <w:r>
         <w:rPr>
@@ -575,9 +584,19 @@
           <w:rFonts w:ascii="Arial" w:eastAsia="Arial" w:hAnsi="Arial" w:cs="Arial"/>
           <w:b/>
           <w:sz w:val="28"/>
-          <w:lang w:val="fr-CI"/>
-        </w:rPr>
-        <w:t>MENTION: MATHÉ</w:t>
+          <w:u w:val="single"/>
+          <w:lang w:val="fr-CI"/>
+        </w:rPr>
+        <w:t>MENTION</w:t>
+      </w:r>
+      <w:r>
+        <w:rPr>
+          <w:rFonts w:ascii="Arial" w:eastAsia="Arial" w:hAnsi="Arial" w:cs="Arial"/>
+          <w:b/>
+          <w:sz w:val="28"/>
+          <w:lang w:val="fr-CI"/>
+        </w:rPr>
+        <w:t>: MATHÉ</w:t>
       </w:r>
       <w:r>
         <w:rPr>
@@ -603,9 +622,19 @@
           <w:rFonts w:ascii="Arial" w:eastAsia="Arial" w:hAnsi="Arial" w:cs="Arial"/>
           <w:b/>
           <w:sz w:val="32"/>
-          <w:lang w:val="fr-CI"/>
-        </w:rPr>
-        <w:t xml:space="preserve">OPTION : </w:t>
+          <w:u w:val="single"/>
+          <w:lang w:val="fr-CI"/>
+        </w:rPr>
+        <w:t>OPTION</w:t>
+      </w:r>
+      <w:r>
+        <w:rPr>
+          <w:rFonts w:ascii="Arial" w:eastAsia="Arial" w:hAnsi="Arial" w:cs="Arial"/>
+          <w:b/>
+          <w:sz w:val="32"/>
+          <w:lang w:val="fr-CI"/>
+        </w:rPr>
+        <w:t xml:space="preserve"> : </w:t>
       </w:r>
       <w:r>
         <w:rPr>
@@ -658,6 +687,7 @@
           <w:rFonts w:ascii="Arial" w:eastAsia="Arial" w:hAnsi="Arial" w:cs="Arial"/>
           <w:b/>
           <w:sz w:val="32"/>
+          <w:u w:val="single"/>
           <w:lang w:val="fr-CI"/>
         </w:rPr>
         <w:t>SPÉ</w:t>
@@ -667,21 +697,11 @@
           <w:rFonts w:ascii="Arial" w:eastAsia="Arial" w:hAnsi="Arial" w:cs="Arial"/>
           <w:b/>
           <w:sz w:val="32"/>
-          <w:lang w:val="fr-CI"/>
-        </w:rPr>
-        <w:t>CIALIT</w:t>
-      </w:r>
-      <w:r>
-        <w:rPr>
-          <w:rFonts w:ascii="Arial" w:eastAsia="Arial" w:hAnsi="Arial" w:cs="Arial"/>
-          <w:b/>
-          <w:sz w:val="32"/>
-          <w:lang w:val="fr-CI"/>
-        </w:rPr>
-        <w:t>É</w:t>
-      </w:r>
-      <w:bookmarkStart w:id="0" w:name="_GoBack"/>
-      <w:bookmarkEnd w:id="0"/>
+          <w:u w:val="single"/>
+          <w:lang w:val="fr-CI"/>
+        </w:rPr>
+        <w:t>CIALITÉ</w:t>
+      </w:r>
       <w:r>
         <w:rPr>
           <w:rFonts w:ascii="Arial" w:eastAsia="Arial" w:hAnsi="Arial" w:cs="Arial"/>
@@ -734,6 +754,7 @@
         <w:ind w:left="0" w:right="92" w:firstLine="0"/>
         <w:jc w:val="center"/>
         <w:rPr>
+          <w:u w:val="single"/>
           <w:lang w:val="fr-CI"/>
         </w:rPr>
       </w:pPr>
@@ -741,22 +762,16 @@
         <w:rPr>
           <w:rFonts w:ascii="Arial" w:eastAsia="Arial" w:hAnsi="Arial" w:cs="Arial"/>
           <w:sz w:val="28"/>
-          <w:lang w:val="fr-CI"/>
-        </w:rPr>
-        <w:t>PRÉSENTÉ</w:t>
+          <w:u w:val="single"/>
+          <w:lang w:val="fr-CI"/>
+        </w:rPr>
+        <w:t xml:space="preserve">PRÉSENTÉ </w:t>
       </w:r>
       <w:r>
         <w:rPr>
           <w:rFonts w:ascii="Arial" w:eastAsia="Arial" w:hAnsi="Arial" w:cs="Arial"/>
           <w:sz w:val="28"/>
-          <w:lang w:val="fr-CI"/>
-        </w:rPr>
-        <w:t xml:space="preserve"> </w:t>
-      </w:r>
-      <w:r>
-        <w:rPr>
-          <w:rFonts w:ascii="Arial" w:eastAsia="Arial" w:hAnsi="Arial" w:cs="Arial"/>
-          <w:sz w:val="28"/>
+          <w:u w:val="single"/>
           <w:lang w:val="fr-CI"/>
         </w:rPr>
         <w:t xml:space="preserve">PAR  </w:t>
@@ -768,16 +783,12 @@
         <w:spacing w:after="417" w:line="259" w:lineRule="auto"/>
         <w:ind w:right="95"/>
         <w:jc w:val="center"/>
-        <w:rPr>
-          <w:lang w:val="fr-CI"/>
-        </w:rPr>
       </w:pPr>
       <w:r>
         <w:rPr>
           <w:rFonts w:ascii="Arial" w:eastAsia="Arial" w:hAnsi="Arial" w:cs="Arial"/>
           <w:b/>
           <w:sz w:val="32"/>
-          <w:lang w:val="fr-CI"/>
         </w:rPr>
         <w:t>KABLAM EDJABROU ULRICH BLANCHARD</w:t>
       </w:r>
@@ -791,25 +802,24 @@
           <w:rFonts w:ascii="Arial" w:eastAsia="Arial" w:hAnsi="Arial" w:cs="Arial"/>
           <w:b/>
           <w:sz w:val="52"/>
-          <w:lang w:val="fr-CI"/>
         </w:rPr>
       </w:pPr>
+      <w:proofErr w:type="gramStart"/>
       <w:r>
         <w:rPr>
           <w:rFonts w:ascii="Arial" w:eastAsia="Arial" w:hAnsi="Arial" w:cs="Arial"/>
           <w:b/>
           <w:sz w:val="52"/>
           <w:u w:val="single" w:color="000000"/>
-          <w:lang w:val="fr-CI"/>
         </w:rPr>
         <w:t>THEME :</w:t>
       </w:r>
+      <w:proofErr w:type="gramEnd"/>
       <w:r>
         <w:rPr>
           <w:rFonts w:ascii="Arial" w:eastAsia="Arial" w:hAnsi="Arial" w:cs="Arial"/>
           <w:b/>
           <w:sz w:val="52"/>
-          <w:lang w:val="fr-CI"/>
         </w:rPr>
         <w:t xml:space="preserve"> </w:t>
       </w:r>
@@ -818,23 +828,6 @@
       <w:pPr>
         <w:spacing w:after="0" w:line="259" w:lineRule="auto"/>
         <w:ind w:left="0" w:right="88" w:firstLine="0"/>
-        <w:jc w:val="center"/>
-        <w:rPr>
-          <w:rFonts w:ascii="Arial" w:eastAsia="Arial" w:hAnsi="Arial" w:cs="Arial"/>
-          <w:b/>
-          <w:sz w:val="32"/>
-          <w:lang w:val="fr-CI"/>
-        </w:rPr>
-      </w:pPr>
-    </w:p>
-    <w:p>
-      <w:pPr>
-        <w:spacing w:after="0" w:line="259" w:lineRule="auto"/>
-        <w:ind w:left="0" w:right="88" w:firstLine="0"/>
-        <w:jc w:val="center"/>
-        <w:rPr>
-          <w:lang w:val="fr-CI"/>
-        </w:rPr>
       </w:pPr>
       <w:r>
         <w:rPr>
@@ -846,14 +839,14 @@
             <w:drawing>
               <wp:anchor distT="0" distB="0" distL="114300" distR="114300" simplePos="0" relativeHeight="251662336" behindDoc="1" locked="0" layoutInCell="1" allowOverlap="1" wp14:anchorId="76C1A2E3" wp14:editId="7D92E542">
                 <wp:simplePos x="0" y="0"/>
-                <wp:positionH relativeFrom="column">
-                  <wp:posOffset>-147320</wp:posOffset>
+                <wp:positionH relativeFrom="margin">
+                  <wp:align>center</wp:align>
                 </wp:positionH>
                 <wp:positionV relativeFrom="paragraph">
-                  <wp:posOffset>128905</wp:posOffset>
+                  <wp:posOffset>136195</wp:posOffset>
                 </wp:positionV>
-                <wp:extent cx="6743700" cy="904875"/>
-                <wp:effectExtent l="0" t="0" r="19050" b="28575"/>
+                <wp:extent cx="6743700" cy="743941"/>
+                <wp:effectExtent l="0" t="0" r="19050" b="18415"/>
                 <wp:wrapNone/>
                 <wp:docPr id="142772" name="Group 142772"/>
                 <wp:cNvGraphicFramePr/>
@@ -864,7 +857,7 @@
                       <wpg:grpSpPr>
                         <a:xfrm>
                           <a:off x="0" y="0"/>
-                          <a:ext cx="6743700" cy="904875"/>
+                          <a:ext cx="6743700" cy="743941"/>
                           <a:chOff x="0" y="0"/>
                           <a:chExt cx="6718935" cy="1095375"/>
                         </a:xfrm>
@@ -1030,7 +1023,7 @@
           </mc:Choice>
           <mc:Fallback>
             <w:pict>
-              <v:group w14:anchorId="33408E43" id="Group 142772" o:spid="_x0000_s1026" style="position:absolute;margin-left:-11.6pt;margin-top:10.15pt;width:531pt;height:71.25pt;z-index:-251654144;mso-width-relative:margin;mso-height-relative:margin" coordsize="67189,10953" o:gfxdata="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">
+              <v:group w14:anchorId="5BE529DC" id="Group 142772" o:spid="_x0000_s1026" style="position:absolute;margin-left:0;margin-top:10.7pt;width:531pt;height:58.6pt;z-index:-251654144;mso-position-horizontal:center;mso-position-horizontal-relative:margin;mso-width-relative:margin;mso-height-relative:margin" coordsize="67189,10953" o:gfxdata="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">
                 <v:shape id="Shape 180" o:spid="_x0000_s1027" style="position:absolute;width:67189;height:10953;visibility:visible;mso-wrap-style:square;v-text-anchor:top" coordsize="6718935,1095375" o:gfxdata="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" path="m182563,l6536309,v100838,,182626,81788,182626,182626l6718935,912876v,100838,-81788,182499,-182626,182499l182563,1095375c81737,1095375,,1013714,,912876l,182626c,81788,81737,,182563,xe" fillcolor="#5b9bd5" stroked="f" strokeweight="0">
                   <v:stroke miterlimit="66585f" joinstyle="miter"/>
                   <v:path arrowok="t" textboxrect="0,0,6718935,1095375"/>
@@ -1039,6 +1032,7 @@
                   <v:stroke miterlimit="66585f" joinstyle="miter"/>
                   <v:path arrowok="t" textboxrect="0,0,6718935,1095375"/>
                 </v:shape>
+                <w10:wrap anchorx="margin"/>
               </v:group>
             </w:pict>
           </mc:Fallback>
@@ -1110,21 +1104,72 @@
     <w:p>
       <w:pPr>
         <w:spacing w:after="220" w:line="259" w:lineRule="auto"/>
-        <w:ind w:left="0" w:firstLine="0"/>
-        <w:jc w:val="left"/>
+        <w:rPr>
+          <w:lang w:val="fr-CI"/>
+        </w:rPr>
+      </w:pPr>
+      <w:r>
         <w:rPr>
           <w:b/>
           <w:sz w:val="18"/>
           <w:lang w:val="fr-CI"/>
         </w:rPr>
-      </w:pPr>
+        <w:t>DIRECTEUR de Mémoire : M.</w:t>
+      </w:r>
+      <w:r>
+        <w:rPr>
+          <w:b/>
+          <w:sz w:val="18"/>
+          <w:lang w:val="fr-CI"/>
+        </w:rPr>
+        <w:t xml:space="preserve"> ASSANE ABOULAYE</w:t>
+      </w:r>
+      <w:r>
+        <w:rPr>
+          <w:b/>
+          <w:sz w:val="18"/>
+          <w:lang w:val="fr-CI"/>
+        </w:rPr>
+        <w:t xml:space="preserve">, </w:t>
+      </w:r>
+      <w:r>
+        <w:rPr>
+          <w:sz w:val="18"/>
+          <w:lang w:val="fr-CI"/>
+        </w:rPr>
+        <w:t xml:space="preserve">Maître de Conférences, Université </w:t>
+      </w:r>
+      <w:proofErr w:type="spellStart"/>
+      <w:r>
+        <w:rPr>
+          <w:sz w:val="18"/>
+          <w:lang w:val="fr-CI"/>
+        </w:rPr>
+        <w:t>Nangui</w:t>
+      </w:r>
+      <w:proofErr w:type="spellEnd"/>
+      <w:r>
+        <w:rPr>
+          <w:sz w:val="18"/>
+          <w:lang w:val="fr-CI"/>
+        </w:rPr>
+        <w:t xml:space="preserve"> </w:t>
+      </w:r>
+      <w:proofErr w:type="spellStart"/>
+      <w:r>
+        <w:rPr>
+          <w:sz w:val="18"/>
+          <w:lang w:val="fr-CI"/>
+        </w:rPr>
+        <w:t>Abrogoua</w:t>
+      </w:r>
+      <w:proofErr w:type="spellEnd"/>
     </w:p>
     <w:p>
       <w:pPr>
         <w:spacing w:after="220" w:line="259" w:lineRule="auto"/>
-        <w:ind w:left="0" w:firstLine="0"/>
-        <w:jc w:val="left"/>
-        <w:rPr>
+        <w:rPr>
+          <w:sz w:val="20"/>
           <w:lang w:val="fr-CI"/>
         </w:rPr>
       </w:pPr>
@@ -1134,7 +1179,7 @@
           <w:sz w:val="18"/>
           <w:lang w:val="fr-CI"/>
         </w:rPr>
-        <w:t>DIRECTEUR de Mémoire : M.</w:t>
+        <w:t xml:space="preserve">Encadrant Scientifique : M. </w:t>
       </w:r>
       <w:r>
         <w:rPr>
@@ -1142,7 +1187,7 @@
           <w:sz w:val="18"/>
           <w:lang w:val="fr-CI"/>
         </w:rPr>
-        <w:t xml:space="preserve"> ASSANE ABOULAYE</w:t>
+        <w:t>BROU KOUADJO PIERRE</w:t>
       </w:r>
       <w:r>
         <w:rPr>
@@ -1157,7 +1202,7 @@
           <w:sz w:val="18"/>
           <w:lang w:val="fr-CI"/>
         </w:rPr>
-        <w:t xml:space="preserve">Maître de Conférences, Université </w:t>
+        <w:t xml:space="preserve">Maître-Assistant, Université </w:t>
       </w:r>
       <w:proofErr w:type="spellStart"/>
       <w:r>
@@ -1186,18 +1231,84 @@
       <w:proofErr w:type="spellEnd"/>
       <w:r>
         <w:rPr>
-          <w:b/>
           <w:sz w:val="18"/>
           <w:lang w:val="fr-CI"/>
         </w:rPr>
         <w:t xml:space="preserve"> </w:t>
+      </w:r>
+      <w:r>
+        <w:rPr>
+          <w:sz w:val="20"/>
+          <w:lang w:val="fr-CI"/>
+        </w:rPr>
+        <w:t xml:space="preserve">                                         </w:t>
       </w:r>
     </w:p>
     <w:p>
       <w:pPr>
-        <w:spacing w:after="10" w:line="467" w:lineRule="auto"/>
-        <w:ind w:left="-5" w:right="1572"/>
-        <w:jc w:val="left"/>
+        <w:spacing w:after="220" w:line="259" w:lineRule="auto"/>
+        <w:ind w:left="1450" w:firstLine="710"/>
+        <w:rPr>
+          <w:lang w:val="fr-CI"/>
+        </w:rPr>
+      </w:pPr>
+      <w:r>
+        <w:rPr>
+          <w:sz w:val="20"/>
+          <w:lang w:val="fr-CI"/>
+        </w:rPr>
+        <w:t>Sou</w:t>
+      </w:r>
+      <w:r>
+        <w:rPr>
+          <w:sz w:val="20"/>
+          <w:lang w:val="fr-CI"/>
+        </w:rPr>
+        <w:t>tenu le</w:t>
+      </w:r>
+      <w:r>
+        <w:rPr>
+          <w:sz w:val="20"/>
+          <w:lang w:val="fr-CI"/>
+        </w:rPr>
+        <w:t xml:space="preserve"> </w:t>
+      </w:r>
+      <w:r>
+        <w:rPr>
+          <w:b/>
+          <w:sz w:val="20"/>
+          <w:lang w:val="fr-CI"/>
+        </w:rPr>
+        <w:t>Mercredi 17</w:t>
+      </w:r>
+      <w:r>
+        <w:rPr>
+          <w:sz w:val="20"/>
+          <w:lang w:val="fr-CI"/>
+        </w:rPr>
+        <w:t xml:space="preserve"> </w:t>
+      </w:r>
+      <w:r>
+        <w:rPr>
+          <w:b/>
+          <w:sz w:val="20"/>
+          <w:lang w:val="fr-CI"/>
+        </w:rPr>
+        <w:t>Juillet 2024</w:t>
+      </w:r>
+      <w:r>
+        <w:rPr>
+          <w:sz w:val="20"/>
+          <w:lang w:val="fr-CI"/>
+        </w:rPr>
+        <w:t xml:space="preserve"> à l’Université NANGUI ABROGOUA</w:t>
+      </w:r>
+    </w:p>
+    <w:p>
+      <w:pPr>
+        <w:spacing w:after="0" w:line="259" w:lineRule="auto"/>
+        <w:ind w:left="-5"/>
+        <w:jc w:val="center"/>
         <w:rPr>
           <w:lang w:val="fr-CI"/>
         </w:rPr>
@@ -1213,10 +1324,10 @@
               <wp:anchor distT="0" distB="0" distL="114300" distR="114300" simplePos="0" relativeHeight="251663360" behindDoc="0" locked="0" layoutInCell="1" allowOverlap="1">
                 <wp:simplePos x="0" y="0"/>
                 <wp:positionH relativeFrom="column">
-                  <wp:posOffset>-13970</wp:posOffset>
+                  <wp:posOffset>-50546</wp:posOffset>
                 </wp:positionH>
                 <wp:positionV relativeFrom="paragraph">
-                  <wp:posOffset>736600</wp:posOffset>
+                  <wp:posOffset>271373</wp:posOffset>
                 </wp:positionV>
                 <wp:extent cx="6429375" cy="17780"/>
                 <wp:effectExtent l="0" t="0" r="9525" b="1270"/>
@@ -1297,7 +1408,7 @@
           </mc:Choice>
           <mc:Fallback>
             <w:pict>
-              <v:group w14:anchorId="08ADF76D" id="Group 142764" o:spid="_x0000_s1026" style="position:absolute;margin-left:-1.1pt;margin-top:58pt;width:506.25pt;height:1.4pt;z-index:251663360" coordsize="64295,182" o:gfxdata="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">
+              <v:group w14:anchorId="16DE1F88" id="Group 142764" o:spid="_x0000_s1026" style="position:absolute;margin-left:-4pt;margin-top:21.35pt;width:506.25pt;height:1.4pt;z-index:251663360" coordsize="64295,182" o:gfxdata="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">
                 <v:shape id="Shape 193321" o:spid="_x0000_s1027" style="position:absolute;width:64295;height:182;visibility:visible;mso-wrap-style:square;v-text-anchor:top" coordsize="6429502,18288" o:gfxdata="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" path="m,l6429502,r,18288l,18288,,e" fillcolor="black" stroked="f" strokeweight="0">
                   <v:stroke miterlimit="83231f" joinstyle="miter"/>
                   <v:path arrowok="t" textboxrect="0,0,6429502,18288"/>
@@ -1308,122 +1419,6 @@
           </mc:Fallback>
         </mc:AlternateContent>
       </w:r>
-      <w:r>
-        <w:rPr>
-          <w:b/>
-          <w:sz w:val="18"/>
-          <w:lang w:val="fr-CI"/>
-        </w:rPr>
-        <w:t xml:space="preserve">Encadrant Scientifique : M. </w:t>
-      </w:r>
-      <w:r>
-        <w:rPr>
-          <w:b/>
-          <w:sz w:val="18"/>
-          <w:lang w:val="fr-CI"/>
-        </w:rPr>
-        <w:t>BROU KOUADJO PIERRE</w:t>
-      </w:r>
-      <w:r>
-        <w:rPr>
-          <w:b/>
-          <w:sz w:val="18"/>
-          <w:lang w:val="fr-CI"/>
-        </w:rPr>
-        <w:t xml:space="preserve">, </w:t>
-      </w:r>
-      <w:r>
-        <w:rPr>
-          <w:sz w:val="18"/>
-          <w:lang w:val="fr-CI"/>
-        </w:rPr>
-        <w:t xml:space="preserve">Maître-Assistant, Université </w:t>
-      </w:r>
-      <w:proofErr w:type="spellStart"/>
-      <w:r>
-        <w:rPr>
-          <w:sz w:val="18"/>
-          <w:lang w:val="fr-CI"/>
-        </w:rPr>
-        <w:t>Nangui</w:t>
-      </w:r>
-      <w:proofErr w:type="spellEnd"/>
-      <w:r>
-        <w:rPr>
-          <w:sz w:val="18"/>
-          <w:lang w:val="fr-CI"/>
-        </w:rPr>
-        <w:t xml:space="preserve"> </w:t>
-      </w:r>
-      <w:proofErr w:type="spellStart"/>
-      <w:r>
-        <w:rPr>
-          <w:sz w:val="18"/>
-          <w:lang w:val="fr-CI"/>
-        </w:rPr>
-        <w:t>Abrogoua</w:t>
-      </w:r>
-      <w:proofErr w:type="spellEnd"/>
-      <w:r>
-        <w:rPr>
-          <w:sz w:val="18"/>
-          <w:lang w:val="fr-CI"/>
-        </w:rPr>
-        <w:t xml:space="preserve"> </w:t>
-      </w:r>
-      <w:r>
-        <w:rPr>
-          <w:sz w:val="20"/>
-          <w:lang w:val="fr-CI"/>
-        </w:rPr>
-        <w:t xml:space="preserve">                                   </w:t>
-      </w:r>
-      <w:r>
-        <w:rPr>
-          <w:sz w:val="20"/>
-          <w:lang w:val="fr-CI"/>
-        </w:rPr>
-        <w:t xml:space="preserve">                    Soutenu le …………………….</w:t>
-      </w:r>
-      <w:r>
-        <w:rPr>
-          <w:b/>
-          <w:sz w:val="20"/>
-          <w:lang w:val="fr-CI"/>
-        </w:rPr>
-        <w:t xml:space="preserve"> Juillet 2024</w:t>
-      </w:r>
-      <w:r>
-        <w:rPr>
-          <w:sz w:val="20"/>
-          <w:lang w:val="fr-CI"/>
-        </w:rPr>
-        <w:t xml:space="preserve"> à l’Université NANGUI ABROGOUA </w:t>
-      </w:r>
-    </w:p>
-    <w:p>
-      <w:pPr>
-        <w:spacing w:after="0" w:line="259" w:lineRule="auto"/>
-        <w:ind w:left="-5"/>
-        <w:jc w:val="left"/>
-        <w:rPr>
-          <w:lang w:val="fr-CI"/>
-        </w:rPr>
-      </w:pPr>
-      <w:r>
-        <w:rPr>
-          <w:sz w:val="20"/>
-          <w:lang w:val="fr-CI"/>
-        </w:rPr>
-        <w:t xml:space="preserve">                                                  </w:t>
-      </w:r>
-      <w:r>
-        <w:rPr>
-          <w:sz w:val="20"/>
-          <w:lang w:val="fr-CI"/>
-        </w:rPr>
-        <w:t xml:space="preserve">                          </w:t>
-      </w:r>
       <w:proofErr w:type="gramStart"/>
       <w:r>
         <w:rPr>
@@ -1445,7 +1440,7 @@
           <w:sz w:val="20"/>
           <w:lang w:val="fr-CI"/>
         </w:rPr>
-        <w:t xml:space="preserve"> le jury composé de </w:t>
+        <w:t xml:space="preserve"> le jury composé de</w:t>
       </w:r>
     </w:p>
     <w:p>
@@ -1610,6 +1605,7 @@
         <w:ind w:left="-5"/>
         <w:jc w:val="left"/>
         <w:rPr>
+          <w:sz w:val="20"/>
           <w:lang w:val="fr-CI"/>
         </w:rPr>
       </w:pPr>
@@ -1669,6 +1665,110 @@
           <w:lang w:val="fr-CI"/>
         </w:rPr>
         <w:t xml:space="preserve">Encadrant scientifique </w:t>
+      </w:r>
+    </w:p>
+    <w:p>
+      <w:pPr>
+        <w:spacing w:after="217" w:line="259" w:lineRule="auto"/>
+        <w:ind w:left="-5"/>
+        <w:jc w:val="left"/>
+        <w:rPr>
+          <w:lang w:val="fr-CI"/>
+        </w:rPr>
+      </w:pPr>
+      <w:r>
+        <w:rPr>
+          <w:sz w:val="20"/>
+          <w:lang w:val="fr-CI"/>
+        </w:rPr>
+        <w:t xml:space="preserve">M. </w:t>
+      </w:r>
+      <w:r>
+        <w:rPr>
+          <w:sz w:val="20"/>
+          <w:lang w:val="fr-CI"/>
+        </w:rPr>
+        <w:t>KOUAKOU</w:t>
+      </w:r>
+      <w:r>
+        <w:rPr>
+          <w:sz w:val="20"/>
+          <w:lang w:val="fr-CI"/>
+        </w:rPr>
+        <w:t xml:space="preserve"> </w:t>
+      </w:r>
+      <w:r>
+        <w:rPr>
+          <w:sz w:val="20"/>
+          <w:lang w:val="fr-CI"/>
+        </w:rPr>
+        <w:t>KOUASSI</w:t>
+      </w:r>
+      <w:r>
+        <w:rPr>
+          <w:sz w:val="20"/>
+          <w:lang w:val="fr-CI"/>
+        </w:rPr>
+        <w:t xml:space="preserve"> </w:t>
+      </w:r>
+      <w:r>
+        <w:rPr>
+          <w:sz w:val="20"/>
+          <w:lang w:val="fr-CI"/>
+        </w:rPr>
+        <w:t>VINCENT</w:t>
+      </w:r>
+      <w:r>
+        <w:rPr>
+          <w:sz w:val="20"/>
+          <w:lang w:val="fr-CI"/>
+        </w:rPr>
+        <w:t xml:space="preserve">                           </w:t>
+      </w:r>
+      <w:r>
+        <w:rPr>
+          <w:sz w:val="20"/>
+          <w:lang w:val="fr-CI"/>
+        </w:rPr>
+        <w:t xml:space="preserve">     </w:t>
+      </w:r>
+      <w:r>
+        <w:rPr>
+          <w:sz w:val="20"/>
+          <w:lang w:val="fr-CI"/>
+        </w:rPr>
+        <w:t xml:space="preserve">Maître-Assistant, UNA </w:t>
+      </w:r>
+      <w:r>
+        <w:rPr>
+          <w:sz w:val="20"/>
+          <w:lang w:val="fr-CI"/>
+        </w:rPr>
+        <w:t xml:space="preserve">                 </w:t>
+      </w:r>
+      <w:r>
+        <w:rPr>
+          <w:sz w:val="20"/>
+          <w:lang w:val="fr-CI"/>
+        </w:rPr>
+        <w:tab/>
+        <w:t xml:space="preserve">    Examinate</w:t>
+      </w:r>
+      <w:bookmarkStart w:id="0" w:name="_GoBack"/>
+      <w:bookmarkEnd w:id="0"/>
+      <w:r>
+        <w:rPr>
+          <w:sz w:val="20"/>
+          <w:lang w:val="fr-CI"/>
+        </w:rPr>
+        <w:t>ur</w:t>
+      </w:r>
+      <w:r>
+        <w:rPr>
+          <w:sz w:val="20"/>
+          <w:lang w:val="fr-CI"/>
+        </w:rPr>
+        <w:t xml:space="preserve"> </w:t>
       </w:r>
       <w:r>
         <w:rPr>

--- a/pagedegarde.docx
+++ b/pagedegarde.docx
@@ -147,9 +147,17 @@
         <mc:AlternateContent>
           <mc:Choice Requires="wpg">
             <w:drawing>
-              <wp:inline distT="0" distB="0" distL="0" distR="0" wp14:anchorId="441CB9F4" wp14:editId="1D168D0D">
+              <wp:anchor distT="0" distB="0" distL="114300" distR="114300" simplePos="0" relativeHeight="251666432" behindDoc="0" locked="0" layoutInCell="1" allowOverlap="1">
+                <wp:simplePos x="0" y="0"/>
+                <wp:positionH relativeFrom="column">
+                  <wp:posOffset>2548890</wp:posOffset>
+                </wp:positionH>
+                <wp:positionV relativeFrom="paragraph">
+                  <wp:posOffset>161925</wp:posOffset>
+                </wp:positionV>
                 <wp:extent cx="1079500" cy="6350"/>
-                <wp:effectExtent l="0" t="0" r="0" b="0"/>
+                <wp:effectExtent l="0" t="0" r="25400" b="12700"/>
+                <wp:wrapSquare wrapText="bothSides"/>
                 <wp:docPr id="142770" name="Group 142770"/>
                 <wp:cNvGraphicFramePr/>
                 <a:graphic xmlns:a="http://schemas.openxmlformats.org/drawingml/2006/main">
@@ -212,17 +220,17 @@
                     </wpg:wgp>
                   </a:graphicData>
                 </a:graphic>
-              </wp:inline>
+              </wp:anchor>
             </w:drawing>
           </mc:Choice>
           <mc:Fallback>
             <w:pict>
-              <v:group w14:anchorId="0B6512A5" id="Group 142770" o:spid="_x0000_s1026" style="width:85pt;height:.5pt;mso-position-horizontal-relative:char;mso-position-vertical-relative:line" coordsize="10795,63" o:gfxdata="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">
+              <v:group w14:anchorId="3F96ADD8" id="Group 142770" o:spid="_x0000_s1026" style="position:absolute;margin-left:200.7pt;margin-top:12.75pt;width:85pt;height:.5pt;z-index:251666432" coordsize="10795,63" o:gfxdata="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">
                 <v:shape id="Shape 177" o:spid="_x0000_s1027" style="position:absolute;width:10795;height:0;visibility:visible;mso-wrap-style:square;v-text-anchor:top" coordsize="1079500,0" o:gfxdata="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" path="m,l1079500,e" filled="f" strokeweight=".5pt">
                   <v:stroke miterlimit="66585f" joinstyle="miter"/>
                   <v:path arrowok="t" textboxrect="0,0,1079500,0"/>
                 </v:shape>
-                <w10:anchorlock/>
+                <w10:wrap type="square"/>
               </v:group>
             </w:pict>
           </mc:Fallback>
@@ -425,6 +433,8 @@
           <w:lang w:val="fr-CI"/>
         </w:rPr>
       </w:pPr>
+      <w:bookmarkStart w:id="0" w:name="_GoBack"/>
+      <w:bookmarkEnd w:id="0"/>
       <w:r>
         <w:rPr>
           <w:rFonts w:ascii="Bodoni MT" w:eastAsia="Bodoni MT" w:hAnsi="Bodoni MT" w:cs="Bodoni MT"/>
@@ -783,12 +793,16 @@
         <w:spacing w:after="417" w:line="259" w:lineRule="auto"/>
         <w:ind w:right="95"/>
         <w:jc w:val="center"/>
+        <w:rPr>
+          <w:lang w:val="fr-CI"/>
+        </w:rPr>
       </w:pPr>
       <w:r>
         <w:rPr>
           <w:rFonts w:ascii="Arial" w:eastAsia="Arial" w:hAnsi="Arial" w:cs="Arial"/>
           <w:b/>
           <w:sz w:val="32"/>
+          <w:lang w:val="fr-CI"/>
         </w:rPr>
         <w:t>KABLAM EDJABROU ULRICH BLANCHARD</w:t>
       </w:r>
@@ -802,24 +816,25 @@
           <w:rFonts w:ascii="Arial" w:eastAsia="Arial" w:hAnsi="Arial" w:cs="Arial"/>
           <w:b/>
           <w:sz w:val="52"/>
+          <w:lang w:val="fr-CI"/>
         </w:rPr>
       </w:pPr>
-      <w:proofErr w:type="gramStart"/>
       <w:r>
         <w:rPr>
           <w:rFonts w:ascii="Arial" w:eastAsia="Arial" w:hAnsi="Arial" w:cs="Arial"/>
           <w:b/>
           <w:sz w:val="52"/>
           <w:u w:val="single" w:color="000000"/>
+          <w:lang w:val="fr-CI"/>
         </w:rPr>
         <w:t>THEME :</w:t>
       </w:r>
-      <w:proofErr w:type="gramEnd"/>
       <w:r>
         <w:rPr>
           <w:rFonts w:ascii="Arial" w:eastAsia="Arial" w:hAnsi="Arial" w:cs="Arial"/>
           <w:b/>
           <w:sz w:val="52"/>
+          <w:lang w:val="fr-CI"/>
         </w:rPr>
         <w:t xml:space="preserve"> </w:t>
       </w:r>
@@ -828,6 +843,9 @@
       <w:pPr>
         <w:spacing w:after="0" w:line="259" w:lineRule="auto"/>
         <w:ind w:left="0" w:right="88" w:firstLine="0"/>
+        <w:rPr>
+          <w:lang w:val="fr-CI"/>
+        </w:rPr>
       </w:pPr>
       <w:r>
         <w:rPr>
@@ -1752,16 +1770,7 @@
           <w:lang w:val="fr-CI"/>
         </w:rPr>
         <w:tab/>
-        <w:t xml:space="preserve">    Examinate</w:t>
-      </w:r>
-      <w:bookmarkStart w:id="0" w:name="_GoBack"/>
-      <w:bookmarkEnd w:id="0"/>
-      <w:r>
-        <w:rPr>
-          <w:sz w:val="20"/>
-          <w:lang w:val="fr-CI"/>
-        </w:rPr>
-        <w:t>ur</w:t>
+        <w:t xml:space="preserve">    Examinateur</w:t>
       </w:r>
       <w:r>
         <w:rPr>
